--- a/PQ DOCUMENTATION.docx
+++ b/PQ DOCUMENTATION.docx
@@ -157,10 +157,7 @@
         <w:spacing w:after="0" w:line="240" w:lineRule="auto"/>
       </w:pPr>
       <w:r>
-        <w:t>Dependencies</w:t>
-      </w:r>
-      <w:r>
-        <w:t>:</w:t>
+        <w:t>Dependencies:</w:t>
       </w:r>
     </w:p>
     <w:p>
@@ -227,10 +224,7 @@
         <w:spacing w:after="0" w:line="240" w:lineRule="auto"/>
       </w:pPr>
       <w:r>
-        <w:t>Dependencies</w:t>
-      </w:r>
-      <w:r>
-        <w:t>:</w:t>
+        <w:t>Dependencies:</w:t>
       </w:r>
     </w:p>
     <w:p>
@@ -246,19 +240,13 @@
         <w:spacing w:after="0" w:line="240" w:lineRule="auto"/>
       </w:pPr>
       <w:r>
-        <w:t>S</w:t>
-      </w:r>
-      <w:r>
-        <w:t>TUDENT</w:t>
+        <w:t>STUDENT</w:t>
       </w:r>
       <w:r>
         <w:t xml:space="preserve"> INT</w:t>
       </w:r>
       <w:r>
-        <w:t xml:space="preserve">: ID of student </w:t>
-      </w:r>
-      <w:r>
-        <w:t>being accepted</w:t>
+        <w:t>: ID of student being accepted</w:t>
       </w:r>
     </w:p>
     <w:p>
@@ -272,10 +260,7 @@
         <w:t xml:space="preserve"> INT</w:t>
       </w:r>
       <w:r>
-        <w:t>: ID of</w:t>
-      </w:r>
-      <w:r>
-        <w:t xml:space="preserve"> the job student is accepted for</w:t>
+        <w:t>: ID of the job student is accepted for</w:t>
       </w:r>
     </w:p>
     <w:p>
@@ -1131,10 +1116,7 @@
         <w:spacing w:after="0" w:line="240" w:lineRule="auto"/>
       </w:pPr>
       <w:r>
-        <w:t xml:space="preserve">Dependencies: </w:t>
-      </w:r>
-      <w:r>
-        <w:t>Class must exist before job</w:t>
+        <w:t>Dependencies: Class must exist before job</w:t>
       </w:r>
     </w:p>
     <w:p>
@@ -1352,6 +1334,230 @@
       </w:pPr>
       <w:r>
         <w:t>GRAD: MINIMUM GRADE REQUIRED IN CLASS</w:t>
+      </w:r>
+    </w:p>
+    <w:p>
+      <w:pPr>
+        <w:spacing w:after="0" w:line="240" w:lineRule="auto"/>
+      </w:pPr>
+    </w:p>
+    <w:p>
+      <w:pPr>
+        <w:spacing w:after="0" w:line="240" w:lineRule="auto"/>
+      </w:pPr>
+    </w:p>
+    <w:p>
+      <w:pPr>
+        <w:spacing w:after="0" w:line="240" w:lineRule="auto"/>
+      </w:pPr>
+      <w:proofErr w:type="spellStart"/>
+      <w:r>
+        <w:t>filterApplicants</w:t>
+      </w:r>
+      <w:proofErr w:type="spellEnd"/>
+    </w:p>
+    <w:p>
+      <w:pPr>
+        <w:spacing w:after="0" w:line="240" w:lineRule="auto"/>
+      </w:pPr>
+      <w:r>
+        <w:t xml:space="preserve">filters applicants to a job by </w:t>
+      </w:r>
+      <w:proofErr w:type="spellStart"/>
+      <w:r>
+        <w:t>gpa</w:t>
+      </w:r>
+      <w:proofErr w:type="spellEnd"/>
+      <w:proofErr w:type="gramStart"/>
+      <w:r>
+        <w:t>, ,</w:t>
+      </w:r>
+      <w:proofErr w:type="gramEnd"/>
+      <w:r>
+        <w:t xml:space="preserve"> grade level, and orders by either </w:t>
+      </w:r>
+      <w:proofErr w:type="spellStart"/>
+      <w:r>
+        <w:t>gpa</w:t>
+      </w:r>
+      <w:proofErr w:type="spellEnd"/>
+      <w:r>
+        <w:t>, semesters taken, or if the applicant took the class associated with the job</w:t>
+      </w:r>
+    </w:p>
+    <w:p>
+      <w:pPr>
+        <w:spacing w:after="0" w:line="240" w:lineRule="auto"/>
+      </w:pPr>
+      <w:r>
+        <w:t xml:space="preserve">returns the first name, last name, </w:t>
+      </w:r>
+      <w:proofErr w:type="spellStart"/>
+      <w:r>
+        <w:t>gpa</w:t>
+      </w:r>
+      <w:proofErr w:type="spellEnd"/>
+      <w:r>
+        <w:t>, semesters complete, grade level, and if the student took the class associated with the job</w:t>
+      </w:r>
+    </w:p>
+    <w:p>
+      <w:pPr>
+        <w:spacing w:after="0" w:line="240" w:lineRule="auto"/>
+      </w:pPr>
+      <w:r>
+        <w:t>Dependencies:</w:t>
+      </w:r>
+    </w:p>
+    <w:p>
+      <w:pPr>
+        <w:spacing w:after="0" w:line="240" w:lineRule="auto"/>
+      </w:pPr>
+      <w:r>
+        <w:t xml:space="preserve">Parameters: </w:t>
+      </w:r>
+    </w:p>
+    <w:p>
+      <w:pPr>
+        <w:spacing w:after="0" w:line="240" w:lineRule="auto"/>
+      </w:pPr>
+      <w:r>
+        <w:t>JOBID INT: THE ID OF THE JOB BEING SEARCHED</w:t>
+      </w:r>
+    </w:p>
+    <w:p>
+      <w:pPr>
+        <w:spacing w:after="0" w:line="240" w:lineRule="auto"/>
+      </w:pPr>
+      <w:r>
+        <w:t>GPA FLOAT: THE MINIMUM GPA BEING FILTERED FOR</w:t>
+      </w:r>
+    </w:p>
+    <w:p>
+      <w:pPr>
+        <w:spacing w:after="0" w:line="240" w:lineRule="auto"/>
+      </w:pPr>
+      <w:r>
+        <w:t>GRADE_LEVEL VARCHAR: IF THE STUDENT IS AN U UNDERGRAD OR G GRADUATE OR P PHD</w:t>
+      </w:r>
+    </w:p>
+    <w:p>
+      <w:pPr>
+        <w:spacing w:after="0" w:line="240" w:lineRule="auto"/>
+      </w:pPr>
+      <w:r>
+        <w:t>ORDER_SEMESTERS BIT: 1 IF ORDERING BY NUMBER OF SEMESTERS TAKEN</w:t>
+      </w:r>
+    </w:p>
+    <w:p>
+      <w:pPr>
+        <w:spacing w:after="0" w:line="240" w:lineRule="auto"/>
+      </w:pPr>
+      <w:r>
+        <w:t>ORDER_GPA BIT: 1 IF ORDERING BY GPA</w:t>
+      </w:r>
+    </w:p>
+    <w:p>
+      <w:pPr>
+        <w:spacing w:after="0" w:line="240" w:lineRule="auto"/>
+      </w:pPr>
+      <w:r>
+        <w:t>ORDER_TOOK_CLASS BIT: 1 IF ORDERING BY IF THE STUDENT TOOK THE CLASS ASSOCIATED WITH THE JOB</w:t>
+      </w:r>
+    </w:p>
+    <w:p>
+      <w:pPr>
+        <w:spacing w:after="0" w:line="240" w:lineRule="auto"/>
+      </w:pPr>
+    </w:p>
+    <w:p>
+      <w:pPr>
+        <w:spacing w:after="0" w:line="240" w:lineRule="auto"/>
+      </w:pPr>
+      <w:proofErr w:type="spellStart"/>
+      <w:r>
+        <w:t>classestakenAdd</w:t>
+      </w:r>
+      <w:proofErr w:type="spellEnd"/>
+    </w:p>
+    <w:p>
+      <w:pPr>
+        <w:spacing w:after="0" w:line="240" w:lineRule="auto"/>
+      </w:pPr>
+      <w:r>
+        <w:t xml:space="preserve">adds a </w:t>
+      </w:r>
+      <w:proofErr w:type="gramStart"/>
+      <w:r>
+        <w:t>class to class</w:t>
+      </w:r>
+      <w:proofErr w:type="gramEnd"/>
+      <w:r>
+        <w:t xml:space="preserve"> list taken by one student</w:t>
+      </w:r>
+    </w:p>
+    <w:p>
+      <w:pPr>
+        <w:spacing w:after="0" w:line="240" w:lineRule="auto"/>
+      </w:pPr>
+      <w:r>
+        <w:t>Dependencies: student must exist, class must exist</w:t>
+      </w:r>
+    </w:p>
+    <w:p>
+      <w:pPr>
+        <w:spacing w:after="0" w:line="240" w:lineRule="auto"/>
+      </w:pPr>
+      <w:r>
+        <w:t>Parameters:</w:t>
+      </w:r>
+    </w:p>
+    <w:p>
+      <w:pPr>
+        <w:spacing w:after="0" w:line="240" w:lineRule="auto"/>
+      </w:pPr>
+      <w:r>
+        <w:t>SID INT: STUDENT ID</w:t>
+      </w:r>
+    </w:p>
+    <w:p>
+      <w:pPr>
+        <w:spacing w:after="0" w:line="240" w:lineRule="auto"/>
+      </w:pPr>
+      <w:r>
+        <w:t>CLASSID INT: CLASS ID</w:t>
+      </w:r>
+    </w:p>
+    <w:p>
+      <w:pPr>
+        <w:spacing w:after="0" w:line="240" w:lineRule="auto"/>
+      </w:pPr>
+      <w:r>
+        <w:t>GRADE FLOAT: GRADE RECEIVED</w:t>
+      </w:r>
+    </w:p>
+    <w:p>
+      <w:pPr>
+        <w:spacing w:after="0" w:line="240" w:lineRule="auto"/>
+      </w:pPr>
+      <w:r>
+        <w:t>ATUMKC BIT: 1 IF THE CLASS WAS TAKEN AT UMKC</w:t>
+      </w:r>
+    </w:p>
+    <w:p>
+      <w:pPr>
+        <w:spacing w:after="0" w:line="240" w:lineRule="auto"/>
+      </w:pPr>
+      <w:r>
+        <w:t>LOCATIONTAKEN VARCHAR: WHERE THE CLASS WAS TAKEN</w:t>
+      </w:r>
+    </w:p>
+    <w:p>
+      <w:pPr>
+        <w:spacing w:after="0" w:line="240" w:lineRule="auto"/>
+      </w:pPr>
+      <w:r>
+        <w:t>TERM DATE: WHEN THE CLASS WAS TAKEN</w:t>
       </w:r>
     </w:p>
     <w:p>
@@ -1772,6 +1978,7 @@
   <w:style w:type="paragraph" w:default="1" w:styleId="Normal">
     <w:name w:val="Normal"/>
     <w:qFormat/>
+    <w:rsid w:val="005C2947"/>
   </w:style>
   <w:style w:type="character" w:default="1" w:styleId="DefaultParagraphFont">
     <w:name w:val="Default Paragraph Font"/>
